--- a/说明文档.docx
+++ b/说明文档.docx
@@ -14,6 +14,46 @@
           <w:rFonts w:hint="eastAsia"/>
           <w:lang w:val="en-US" w:eastAsia="zh-CN"/>
         </w:rPr>
+        <w:t>2017/3/26</w:t>
+      </w:r>
+    </w:p>
+    <w:p>
+      <w:pPr>
+        <w:rPr>
+          <w:rFonts w:hint="eastAsia"/>
+          <w:lang w:val="en-US" w:eastAsia="zh-CN"/>
+        </w:rPr>
+      </w:pPr>
+      <w:r>
+        <w:rPr>
+          <w:rFonts w:hint="eastAsia"/>
+          <w:lang w:val="en-US" w:eastAsia="zh-CN"/>
+        </w:rPr>
+        <w:t>1.异常记录，DebugTrace。绑定不成功，属于异常问题，应该仔细观察输出记录</w:t>
+      </w:r>
+      <w:bookmarkStart w:id="0" w:name="_GoBack"/>
+      <w:bookmarkEnd w:id="0"/>
+    </w:p>
+    <w:p>
+      <w:pPr>
+        <w:rPr>
+          <w:rFonts w:hint="eastAsia"/>
+          <w:lang w:val="en-US" w:eastAsia="zh-CN"/>
+        </w:rPr>
+      </w:pPr>
+    </w:p>
+    <w:p>
+      <w:pPr>
+        <w:rPr>
+          <w:rFonts w:hint="eastAsia"/>
+          <w:lang w:val="en-US" w:eastAsia="zh-CN"/>
+        </w:rPr>
+      </w:pPr>
+      <w:r>
+        <w:rPr>
+          <w:rFonts w:hint="eastAsia"/>
+          <w:lang w:val="en-US" w:eastAsia="zh-CN"/>
+        </w:rPr>
         <w:t>2017/3/23</w:t>
       </w:r>
     </w:p>
@@ -39,6 +79,7 @@
     <w:p>
       <w:pPr>
         <w:numPr>
+          <w:ilvl w:val="0"/>
           <w:numId w:val="0"/>
         </w:numPr>
         <w:rPr>
@@ -57,6 +98,7 @@
     <w:p>
       <w:pPr>
         <w:numPr>
+          <w:ilvl w:val="0"/>
           <w:numId w:val="0"/>
         </w:numPr>
         <w:rPr>
@@ -68,6 +110,7 @@
     <w:p>
       <w:pPr>
         <w:numPr>
+          <w:ilvl w:val="0"/>
           <w:numId w:val="0"/>
         </w:numPr>
         <w:rPr>
@@ -86,6 +129,7 @@
     <w:p>
       <w:pPr>
         <w:numPr>
+          <w:ilvl w:val="0"/>
           <w:numId w:val="0"/>
         </w:numPr>
         <w:rPr>
@@ -104,6 +148,7 @@
     <w:p>
       <w:pPr>
         <w:numPr>
+          <w:ilvl w:val="0"/>
           <w:numId w:val="0"/>
         </w:numPr>
         <w:rPr>
@@ -122,6 +167,7 @@
     <w:p>
       <w:pPr>
         <w:numPr>
+          <w:ilvl w:val="0"/>
           <w:numId w:val="0"/>
         </w:numPr>
         <w:rPr>
@@ -133,6 +179,7 @@
     <w:p>
       <w:pPr>
         <w:numPr>
+          <w:ilvl w:val="0"/>
           <w:numId w:val="0"/>
         </w:numPr>
         <w:rPr>
@@ -151,6 +198,7 @@
     <w:p>
       <w:pPr>
         <w:numPr>
+          <w:ilvl w:val="0"/>
           <w:numId w:val="0"/>
         </w:numPr>
         <w:rPr>
@@ -175,7 +223,9 @@
         </w:tblBorders>
         <w:tblLayout w:type="fixed"/>
         <w:tblCellMar>
+          <w:top w:w="0" w:type="dxa"/>
           <w:left w:w="108" w:type="dxa"/>
+          <w:bottom w:w="0" w:type="dxa"/>
           <w:right w:w="108" w:type="dxa"/>
         </w:tblCellMar>
       </w:tblPr>
@@ -196,7 +246,9 @@
           </w:tblBorders>
           <w:tblLayout w:type="fixed"/>
           <w:tblCellMar>
+            <w:top w:w="0" w:type="dxa"/>
             <w:left w:w="108" w:type="dxa"/>
+            <w:bottom w:w="0" w:type="dxa"/>
             <w:right w:w="108" w:type="dxa"/>
           </w:tblCellMar>
         </w:tblPrEx>
@@ -210,6 +262,7 @@
           <w:p>
             <w:pPr>
               <w:numPr>
+                <w:ilvl w:val="0"/>
                 <w:numId w:val="0"/>
               </w:numPr>
               <w:rPr>
@@ -227,6 +280,7 @@
           <w:p>
             <w:pPr>
               <w:numPr>
+                <w:ilvl w:val="0"/>
                 <w:numId w:val="0"/>
               </w:numPr>
               <w:rPr>
@@ -244,6 +298,7 @@
           <w:p>
             <w:pPr>
               <w:numPr>
+                <w:ilvl w:val="0"/>
                 <w:numId w:val="0"/>
               </w:numPr>
               <w:rPr>
@@ -267,7 +322,9 @@
           </w:tblBorders>
           <w:tblLayout w:type="fixed"/>
           <w:tblCellMar>
+            <w:top w:w="0" w:type="dxa"/>
             <w:left w:w="108" w:type="dxa"/>
+            <w:bottom w:w="0" w:type="dxa"/>
             <w:right w:w="108" w:type="dxa"/>
           </w:tblCellMar>
         </w:tblPrEx>
@@ -281,6 +338,7 @@
           <w:p>
             <w:pPr>
               <w:numPr>
+                <w:ilvl w:val="0"/>
                 <w:numId w:val="0"/>
               </w:numPr>
               <w:rPr>
@@ -306,6 +364,7 @@
           <w:p>
             <w:pPr>
               <w:numPr>
+                <w:ilvl w:val="0"/>
                 <w:numId w:val="0"/>
               </w:numPr>
               <w:rPr>
@@ -331,6 +390,7 @@
           <w:p>
             <w:pPr>
               <w:numPr>
+                <w:ilvl w:val="0"/>
                 <w:numId w:val="0"/>
               </w:numPr>
               <w:rPr>
@@ -362,7 +422,9 @@
           </w:tblBorders>
           <w:tblLayout w:type="fixed"/>
           <w:tblCellMar>
+            <w:top w:w="0" w:type="dxa"/>
             <w:left w:w="108" w:type="dxa"/>
+            <w:bottom w:w="0" w:type="dxa"/>
             <w:right w:w="108" w:type="dxa"/>
           </w:tblCellMar>
         </w:tblPrEx>
@@ -376,6 +438,7 @@
           <w:p>
             <w:pPr>
               <w:numPr>
+                <w:ilvl w:val="0"/>
                 <w:numId w:val="0"/>
               </w:numPr>
               <w:rPr>
@@ -401,6 +464,7 @@
           <w:p>
             <w:pPr>
               <w:numPr>
+                <w:ilvl w:val="0"/>
                 <w:numId w:val="0"/>
               </w:numPr>
               <w:rPr>
@@ -426,6 +490,7 @@
           <w:p>
             <w:pPr>
               <w:numPr>
+                <w:ilvl w:val="0"/>
                 <w:numId w:val="0"/>
               </w:numPr>
               <w:rPr>
@@ -449,7 +514,9 @@
           </w:tblBorders>
           <w:tblLayout w:type="fixed"/>
           <w:tblCellMar>
+            <w:top w:w="0" w:type="dxa"/>
             <w:left w:w="108" w:type="dxa"/>
+            <w:bottom w:w="0" w:type="dxa"/>
             <w:right w:w="108" w:type="dxa"/>
           </w:tblCellMar>
         </w:tblPrEx>
@@ -463,6 +530,7 @@
           <w:p>
             <w:pPr>
               <w:numPr>
+                <w:ilvl w:val="0"/>
                 <w:numId w:val="0"/>
               </w:numPr>
               <w:rPr>
@@ -471,8 +539,6 @@
                 <w:lang w:val="en-US" w:eastAsia="zh-CN"/>
               </w:rPr>
             </w:pPr>
-            <w:bookmarkStart w:id="0" w:name="_GoBack"/>
-            <w:bookmarkEnd w:id="0"/>
           </w:p>
         </w:tc>
         <w:tc>
@@ -482,6 +548,7 @@
           <w:p>
             <w:pPr>
               <w:numPr>
+                <w:ilvl w:val="0"/>
                 <w:numId w:val="0"/>
               </w:numPr>
               <w:rPr>
@@ -499,6 +566,7 @@
           <w:p>
             <w:pPr>
               <w:numPr>
+                <w:ilvl w:val="0"/>
                 <w:numId w:val="0"/>
               </w:numPr>
               <w:rPr>
@@ -514,6 +582,7 @@
     <w:p>
       <w:pPr>
         <w:numPr>
+          <w:ilvl w:val="0"/>
           <w:numId w:val="0"/>
         </w:numPr>
         <w:rPr>
@@ -710,7 +779,7 @@
     <w:lsdException w:unhideWhenUsed="0" w:uiPriority="0" w:semiHidden="0" w:name="Table Web 2"/>
     <w:lsdException w:unhideWhenUsed="0" w:uiPriority="0" w:semiHidden="0" w:name="Table Web 3"/>
     <w:lsdException w:unhideWhenUsed="0" w:uiPriority="0" w:semiHidden="0" w:name="Balloon Text"/>
-    <w:lsdException w:unhideWhenUsed="0" w:uiPriority="0" w:semiHidden="0" w:name="Table Grid"/>
+    <w:lsdException w:qFormat="1" w:unhideWhenUsed="0" w:uiPriority="0" w:semiHidden="0" w:name="Table Grid"/>
     <w:lsdException w:unhideWhenUsed="0" w:uiPriority="0" w:semiHidden="0" w:name="Table Theme"/>
     <w:lsdException w:unhideWhenUsed="0" w:uiPriority="60" w:semiHidden="0" w:name="Light Shading"/>
     <w:lsdException w:unhideWhenUsed="0" w:uiPriority="61" w:semiHidden="0" w:name="Light List"/>
@@ -849,6 +918,7 @@
   <w:style w:type="table" w:styleId="4">
     <w:name w:val="Table Grid"/>
     <w:basedOn w:val="3"/>
+    <w:qFormat/>
     <w:uiPriority w:val="0"/>
     <w:pPr>
       <w:widowControl w:val="0"/>
